--- a/COSHOF - Adding New Videos.docx
+++ b/COSHOF - Adding New Videos.docx
@@ -1,6 +1,6 @@
 
 <file path=word/document.xml><?xml version="1.0" encoding="utf-8"?>
-<w:document xmlns:o="urn:schemas-microsoft-com:office:office" xmlns:r="http://schemas.openxmlformats.org/officeDocument/2006/relationships" xmlns:v="urn:schemas-microsoft-com:vml" xmlns:w="http://schemas.openxmlformats.org/wordprocessingml/2006/main" xmlns:w10="urn:schemas-microsoft-com:office:word" xmlns:wp="http://schemas.openxmlformats.org/drawingml/2006/wordprocessingDrawing" xmlns:wps="http://schemas.microsoft.com/office/word/2010/wordprocessingShape" xmlns:wpg="http://schemas.microsoft.com/office/word/2010/wordprocessingGroup" xmlns:mc="http://schemas.openxmlformats.org/markup-compatibility/2006" xmlns:wp14="http://schemas.microsoft.com/office/word/2010/wordprocessingDrawing" xmlns:w14="http://schemas.microsoft.com/office/word/2010/wordml" mc:Ignorable="w14 wp14">
+<w:document xmlns:o="urn:schemas-microsoft-com:office:office" xmlns:r="http://schemas.openxmlformats.org/officeDocument/2006/relationships" xmlns:v="urn:schemas-microsoft-com:vml" xmlns:w="http://schemas.openxmlformats.org/wordprocessingml/2006/main" xmlns:w10="urn:schemas-microsoft-com:office:word" xmlns:wp="http://schemas.openxmlformats.org/drawingml/2006/wordprocessingDrawing" xmlns:wps="http://schemas.microsoft.com/office/word/2010/wordprocessingShape" xmlns:wpg="http://schemas.microsoft.com/office/word/2010/wordprocessingGroup" xmlns:mc="http://schemas.openxmlformats.org/markup-compatibility/2006" xmlns:wp14="http://schemas.microsoft.com/office/word/2010/wordprocessingDrawing" xmlns:w14="http://schemas.microsoft.com/office/word/2010/wordml" xmlns:w15="http://schemas.microsoft.com/office/word/2012/wordml" mc:Ignorable="w14 wp14 w15">
   <w:body>
     <w:p>
       <w:pPr>
@@ -11,7 +11,7 @@
       </w:pPr>
       <w:r>
         <w:drawing>
-          <wp:anchor behindDoc="0" distT="0" distB="0" distL="0" distR="0" simplePos="0" locked="0" layoutInCell="1" allowOverlap="1" relativeHeight="3">
+          <wp:anchor behindDoc="0" distT="0" distB="0" distL="0" distR="0" simplePos="0" locked="0" layoutInCell="0" allowOverlap="1" relativeHeight="3">
             <wp:simplePos x="0" y="0"/>
             <wp:positionH relativeFrom="page">
               <wp:align>center</wp:align>
@@ -66,7 +66,7 @@
     </w:p>
     <w:p>
       <w:pPr>
-        <w:pStyle w:val="LOnormal"/>
+        <w:pStyle w:val="LO-normal"/>
         <w:spacing w:lineRule="auto" w:line="240" w:before="0" w:after="200"/>
         <w:jc w:val="center"/>
         <w:rPr/>
@@ -80,13 +80,13 @@
     </w:p>
     <w:p>
       <w:pPr>
-        <w:pStyle w:val="LOnormal"/>
+        <w:pStyle w:val="LO-normal"/>
         <w:numPr>
           <w:ilvl w:val="0"/>
           <w:numId w:val="1"/>
         </w:numPr>
         <w:spacing w:lineRule="auto" w:line="240" w:before="0" w:after="200"/>
-        <w:ind w:left="720" w:hanging="360"/>
+        <w:ind w:hanging="360" w:left="720"/>
         <w:rPr/>
       </w:pPr>
       <w:r>
@@ -96,13 +96,13 @@
     </w:p>
     <w:p>
       <w:pPr>
-        <w:pStyle w:val="LOnormal"/>
+        <w:pStyle w:val="LO-normal"/>
         <w:numPr>
           <w:ilvl w:val="0"/>
           <w:numId w:val="1"/>
         </w:numPr>
         <w:spacing w:lineRule="auto" w:line="240" w:before="0" w:after="200"/>
-        <w:ind w:left="720" w:hanging="360"/>
+        <w:ind w:hanging="360" w:left="720"/>
         <w:rPr/>
       </w:pPr>
       <w:r>
@@ -112,13 +112,13 @@
     </w:p>
     <w:p>
       <w:pPr>
-        <w:pStyle w:val="LOnormal"/>
+        <w:pStyle w:val="LO-normal"/>
         <w:numPr>
           <w:ilvl w:val="0"/>
           <w:numId w:val="1"/>
         </w:numPr>
         <w:spacing w:lineRule="auto" w:line="240" w:before="0" w:after="200"/>
-        <w:ind w:left="720" w:hanging="360"/>
+        <w:ind w:hanging="360" w:left="720"/>
         <w:rPr/>
       </w:pPr>
       <w:r>
@@ -143,13 +143,13 @@
     </w:p>
     <w:p>
       <w:pPr>
-        <w:pStyle w:val="LOnormal"/>
+        <w:pStyle w:val="LO-normal"/>
         <w:numPr>
           <w:ilvl w:val="0"/>
           <w:numId w:val="1"/>
         </w:numPr>
         <w:spacing w:lineRule="auto" w:line="240" w:before="0" w:after="200"/>
-        <w:ind w:left="720" w:hanging="360"/>
+        <w:ind w:hanging="360" w:left="720"/>
         <w:rPr/>
       </w:pPr>
       <w:r>
@@ -159,45 +159,45 @@
     </w:p>
     <w:p>
       <w:pPr>
-        <w:pStyle w:val="LOnormal"/>
+        <w:pStyle w:val="LO-normal"/>
         <w:numPr>
           <w:ilvl w:val="0"/>
           <w:numId w:val="1"/>
         </w:numPr>
         <w:spacing w:lineRule="auto" w:line="240" w:before="0" w:after="200"/>
-        <w:ind w:left="720" w:hanging="360"/>
-        <w:rPr/>
-      </w:pPr>
-      <w:r>
-        <w:rPr/>
-        <w:t>Double-click the “Video Index.csv” file on the desktop to open it, then add new entries for your new videos at the top of the file. The format of each line is “Year, Name, Keyword1, Keyword2, etc.”. The keywords can be the sport, category, award, names, or anything else you think a user may search for to find this video. You can include as many keywords as you’d like, but should specify at least one.</w:t>
-      </w:r>
-    </w:p>
-    <w:p>
-      <w:pPr>
-        <w:pStyle w:val="LOnormal"/>
+        <w:ind w:hanging="360" w:left="720"/>
+        <w:rPr/>
+      </w:pPr>
+      <w:r>
+        <w:rPr/>
+        <w:t>Double-click the “Video_Index.csv” file on the desktop to open it, then add new entries for your new videos at the top of the file. The format of each line is “Year, Name, Keyword1, Keyword2, etc.”. The keywords can be the sport, category, award, names, or anything else you think a user may search for to find this video. You can include as many keywords as you’d like, but should specify at least one.</w:t>
+      </w:r>
+    </w:p>
+    <w:p>
+      <w:pPr>
+        <w:pStyle w:val="LO-normal"/>
         <w:numPr>
           <w:ilvl w:val="0"/>
           <w:numId w:val="1"/>
         </w:numPr>
         <w:spacing w:lineRule="auto" w:line="240" w:before="0" w:after="200"/>
-        <w:ind w:left="720" w:hanging="360"/>
-        <w:rPr/>
-      </w:pPr>
-      <w:r>
-        <w:rPr/>
-        <w:t>Save the “Video Index.csv” file and close it.</w:t>
-      </w:r>
-    </w:p>
-    <w:p>
-      <w:pPr>
-        <w:pStyle w:val="LOnormal"/>
+        <w:ind w:hanging="360" w:left="720"/>
+        <w:rPr/>
+      </w:pPr>
+      <w:r>
+        <w:rPr/>
+        <w:t>Save the “Video_Index.csv” file and close it.</w:t>
+      </w:r>
+    </w:p>
+    <w:p>
+      <w:pPr>
+        <w:pStyle w:val="LO-normal"/>
         <w:numPr>
           <w:ilvl w:val="0"/>
           <w:numId w:val="1"/>
         </w:numPr>
         <w:spacing w:lineRule="auto" w:line="240" w:before="0" w:after="200"/>
-        <w:ind w:left="720" w:hanging="360"/>
+        <w:ind w:hanging="360" w:left="720"/>
         <w:rPr/>
       </w:pPr>
       <w:r>
@@ -207,18 +207,18 @@
     </w:p>
     <w:p>
       <w:pPr>
-        <w:pStyle w:val="LOnormal"/>
+        <w:pStyle w:val="LO-normal"/>
         <w:numPr>
           <w:ilvl w:val="0"/>
           <w:numId w:val="1"/>
         </w:numPr>
         <w:spacing w:lineRule="auto" w:line="240" w:before="0" w:after="200"/>
-        <w:ind w:left="720" w:hanging="360"/>
+        <w:ind w:hanging="360" w:left="720"/>
         <w:rPr/>
       </w:pPr>
       <w:r>
         <w:drawing>
-          <wp:anchor behindDoc="0" distT="0" distB="0" distL="0" distR="0" simplePos="0" locked="0" layoutInCell="1" allowOverlap="1" relativeHeight="4">
+          <wp:anchor behindDoc="0" distT="0" distB="0" distL="0" distR="0" simplePos="0" locked="0" layoutInCell="0" allowOverlap="1" relativeHeight="4">
             <wp:simplePos x="0" y="0"/>
             <wp:positionH relativeFrom="column">
               <wp:posOffset>2251710</wp:posOffset>
@@ -281,13 +281,13 @@
     </w:p>
     <w:p>
       <w:pPr>
-        <w:pStyle w:val="LOnormal"/>
+        <w:pStyle w:val="LO-normal"/>
         <w:numPr>
           <w:ilvl w:val="0"/>
           <w:numId w:val="1"/>
         </w:numPr>
         <w:spacing w:lineRule="auto" w:line="240" w:before="0" w:after="200"/>
-        <w:ind w:left="720" w:hanging="360"/>
+        <w:ind w:hanging="360" w:left="720"/>
         <w:rPr>
           <w:u w:val="none"/>
         </w:rPr>
@@ -299,23 +299,31 @@
     </w:p>
     <w:p>
       <w:pPr>
-        <w:pStyle w:val="LOnormal"/>
+        <w:pStyle w:val="LO-normal"/>
         <w:numPr>
           <w:ilvl w:val="1"/>
           <w:numId w:val="1"/>
         </w:numPr>
         <w:spacing w:lineRule="auto" w:line="240" w:before="0" w:after="200"/>
-        <w:ind w:left="1440" w:hanging="360"/>
-        <w:rPr/>
-      </w:pPr>
-      <w:r>
-        <w:rPr/>
-        <w:t>If not, go back and make sure the filenames have been added correctly and that the name and year in the “Video Index.csv” match the name and year of the “Year – Name.mp4” video file(s).</w:t>
-      </w:r>
-    </w:p>
-    <w:p>
-      <w:pPr>
-        <w:pStyle w:val="LOnormal"/>
+        <w:ind w:hanging="360" w:left="1440"/>
+        <w:rPr/>
+      </w:pPr>
+      <w:r>
+        <w:rPr/>
+        <w:t>If not, go back and make sure the filenames have been added correctly and that the name and year in the “Video</w:t>
+      </w:r>
+      <w:r>
+        <w:rPr/>
+        <w:t>_</w:t>
+      </w:r>
+      <w:r>
+        <w:rPr/>
+        <w:t>Index.csv” match the name and year of the “Year – Name.mp4” video file(s).</w:t>
+      </w:r>
+    </w:p>
+    <w:p>
+      <w:pPr>
+        <w:pStyle w:val="LO-normal"/>
         <w:spacing w:lineRule="auto" w:line="240" w:before="0" w:after="200"/>
         <w:rPr/>
       </w:pPr>
@@ -362,17 +370,17 @@
     </w:p>
     <w:p>
       <w:pPr>
-        <w:pStyle w:val="LOnormal"/>
-        <w:spacing w:lineRule="auto" w:line="240" w:before="0" w:after="200"/>
-        <w:rPr/>
-      </w:pPr>
-      <w:r>
-        <w:rPr/>
-      </w:r>
-    </w:p>
-    <w:p>
-      <w:pPr>
-        <w:pStyle w:val="LOnormal"/>
+        <w:pStyle w:val="LO-normal"/>
+        <w:spacing w:lineRule="auto" w:line="240" w:before="0" w:after="200"/>
+        <w:rPr/>
+      </w:pPr>
+      <w:r>
+        <w:rPr/>
+      </w:r>
+    </w:p>
+    <w:p>
+      <w:pPr>
+        <w:pStyle w:val="LO-normal"/>
         <w:spacing w:lineRule="auto" w:line="240" w:before="0" w:after="200"/>
         <w:rPr/>
       </w:pPr>
@@ -383,7 +391,7 @@
     <w:sectPr>
       <w:type w:val="nextPage"/>
       <w:pgSz w:w="11906" w:h="16838"/>
-      <w:pgMar w:left="1440" w:right="1440" w:header="0" w:top="1440" w:footer="0" w:bottom="1440" w:gutter="0"/>
+      <w:pgMar w:left="1440" w:right="1440" w:gutter="0" w:header="0" w:top="1440" w:footer="0" w:bottom="1440"/>
       <w:pgNumType w:start="1" w:fmt="decimal"/>
       <w:formProt w:val="false"/>
       <w:textDirection w:val="lrTb"/>
@@ -394,7 +402,7 @@
 </file>
 
 <file path=word/numbering.xml><?xml version="1.0" encoding="utf-8"?>
-<w:numbering xmlns:w="http://schemas.openxmlformats.org/wordprocessingml/2006/main" xmlns:o="urn:schemas-microsoft-com:office:office" xmlns:r="http://schemas.openxmlformats.org/officeDocument/2006/relationships" xmlns:v="urn:schemas-microsoft-com:vml">
+<w:numbering xmlns:w="http://schemas.openxmlformats.org/wordprocessingml/2006/main" xmlns:o="urn:schemas-microsoft-com:office:office" xmlns:r="http://schemas.openxmlformats.org/officeDocument/2006/relationships" xmlns:v="urn:schemas-microsoft-com:vml" xmlns:mc="http://schemas.openxmlformats.org/markup-compatibility/2006" xmlns:w14="http://schemas.microsoft.com/office/word/2010/wordml" mc:Ignorable="w14">
   <w:abstractNum w:abstractNumId="1">
     <w:lvl w:ilvl="0">
       <w:start w:val="1"/>
@@ -402,6 +410,9 @@
       <w:lvlText w:val="%1."/>
       <w:lvlJc w:val="left"/>
       <w:pPr>
+        <w:tabs>
+          <w:tab w:val="num" w:pos="0"/>
+        </w:tabs>
         <w:ind w:left="720" w:hanging="360"/>
       </w:pPr>
       <w:rPr>
@@ -414,12 +425,14 @@
       <w:lvlText w:val=""/>
       <w:lvlJc w:val="left"/>
       <w:pPr>
+        <w:tabs>
+          <w:tab w:val="num" w:pos="0"/>
+        </w:tabs>
         <w:ind w:left="1440" w:hanging="360"/>
       </w:pPr>
       <w:rPr>
         <w:rFonts w:ascii="Wingdings 2" w:hAnsi="Wingdings 2" w:cs="Wingdings 2" w:hint="default"/>
         <w:u w:val="none"/>
-        <w:rFonts w:cs="Wingdings 2"/>
       </w:rPr>
     </w:lvl>
     <w:lvl w:ilvl="2">
@@ -428,6 +441,9 @@
       <w:lvlText w:val="%3."/>
       <w:lvlJc w:val="right"/>
       <w:pPr>
+        <w:tabs>
+          <w:tab w:val="num" w:pos="0"/>
+        </w:tabs>
         <w:ind w:left="2160" w:hanging="360"/>
       </w:pPr>
       <w:rPr>
@@ -440,6 +456,9 @@
       <w:lvlText w:val="%4."/>
       <w:lvlJc w:val="left"/>
       <w:pPr>
+        <w:tabs>
+          <w:tab w:val="num" w:pos="0"/>
+        </w:tabs>
         <w:ind w:left="2880" w:hanging="360"/>
       </w:pPr>
       <w:rPr>
@@ -452,6 +471,9 @@
       <w:lvlText w:val="%5."/>
       <w:lvlJc w:val="left"/>
       <w:pPr>
+        <w:tabs>
+          <w:tab w:val="num" w:pos="0"/>
+        </w:tabs>
         <w:ind w:left="3600" w:hanging="360"/>
       </w:pPr>
       <w:rPr>
@@ -464,6 +486,9 @@
       <w:lvlText w:val="%6."/>
       <w:lvlJc w:val="right"/>
       <w:pPr>
+        <w:tabs>
+          <w:tab w:val="num" w:pos="0"/>
+        </w:tabs>
         <w:ind w:left="4320" w:hanging="360"/>
       </w:pPr>
       <w:rPr>
@@ -476,6 +501,9 @@
       <w:lvlText w:val="%7."/>
       <w:lvlJc w:val="left"/>
       <w:pPr>
+        <w:tabs>
+          <w:tab w:val="num" w:pos="0"/>
+        </w:tabs>
         <w:ind w:left="5040" w:hanging="360"/>
       </w:pPr>
       <w:rPr>
@@ -488,6 +516,9 @@
       <w:lvlText w:val="%8."/>
       <w:lvlJc w:val="left"/>
       <w:pPr>
+        <w:tabs>
+          <w:tab w:val="num" w:pos="0"/>
+        </w:tabs>
         <w:ind w:left="5760" w:hanging="360"/>
       </w:pPr>
       <w:rPr>
@@ -500,6 +531,9 @@
       <w:lvlText w:val="%9."/>
       <w:lvlJc w:val="right"/>
       <w:pPr>
+        <w:tabs>
+          <w:tab w:val="num" w:pos="0"/>
+        </w:tabs>
         <w:ind w:left="6480" w:hanging="360"/>
       </w:pPr>
       <w:rPr>
@@ -515,6 +549,9 @@
       <w:lvlText w:val=""/>
       <w:lvlJc w:val="left"/>
       <w:pPr>
+        <w:tabs>
+          <w:tab w:val="num" w:pos="0"/>
+        </w:tabs>
         <w:ind w:left="0" w:hanging="0"/>
       </w:pPr>
     </w:lvl>
@@ -525,6 +562,9 @@
       <w:lvlText w:val=""/>
       <w:lvlJc w:val="left"/>
       <w:pPr>
+        <w:tabs>
+          <w:tab w:val="num" w:pos="0"/>
+        </w:tabs>
         <w:ind w:left="0" w:hanging="0"/>
       </w:pPr>
     </w:lvl>
@@ -535,6 +575,9 @@
       <w:lvlText w:val=""/>
       <w:lvlJc w:val="left"/>
       <w:pPr>
+        <w:tabs>
+          <w:tab w:val="num" w:pos="0"/>
+        </w:tabs>
         <w:ind w:left="0" w:hanging="0"/>
       </w:pPr>
     </w:lvl>
@@ -545,6 +588,9 @@
       <w:lvlText w:val=""/>
       <w:lvlJc w:val="left"/>
       <w:pPr>
+        <w:tabs>
+          <w:tab w:val="num" w:pos="0"/>
+        </w:tabs>
         <w:ind w:left="0" w:hanging="0"/>
       </w:pPr>
     </w:lvl>
@@ -555,6 +601,9 @@
       <w:lvlText w:val=""/>
       <w:lvlJc w:val="left"/>
       <w:pPr>
+        <w:tabs>
+          <w:tab w:val="num" w:pos="0"/>
+        </w:tabs>
         <w:ind w:left="0" w:hanging="0"/>
       </w:pPr>
     </w:lvl>
@@ -565,6 +614,9 @@
       <w:lvlText w:val=""/>
       <w:lvlJc w:val="left"/>
       <w:pPr>
+        <w:tabs>
+          <w:tab w:val="num" w:pos="0"/>
+        </w:tabs>
         <w:ind w:left="0" w:hanging="0"/>
       </w:pPr>
     </w:lvl>
@@ -575,6 +627,9 @@
       <w:lvlText w:val=""/>
       <w:lvlJc w:val="left"/>
       <w:pPr>
+        <w:tabs>
+          <w:tab w:val="num" w:pos="0"/>
+        </w:tabs>
         <w:ind w:left="0" w:hanging="0"/>
       </w:pPr>
     </w:lvl>
@@ -585,6 +640,9 @@
       <w:lvlText w:val=""/>
       <w:lvlJc w:val="left"/>
       <w:pPr>
+        <w:tabs>
+          <w:tab w:val="num" w:pos="0"/>
+        </w:tabs>
         <w:ind w:left="0" w:hanging="0"/>
       </w:pPr>
     </w:lvl>
@@ -595,6 +653,9 @@
       <w:lvlText w:val=""/>
       <w:lvlJc w:val="left"/>
       <w:pPr>
+        <w:tabs>
+          <w:tab w:val="num" w:pos="0"/>
+        </w:tabs>
         <w:ind w:left="0" w:hanging="0"/>
       </w:pPr>
     </w:lvl>
@@ -619,7 +680,9 @@
       </w:rPr>
     </w:rPrDefault>
     <w:pPrDefault>
-      <w:pPr/>
+      <w:pPr>
+        <w:suppressAutoHyphens w:val="true"/>
+      </w:pPr>
     </w:pPrDefault>
   </w:docDefaults>
   <w:style w:type="paragraph" w:styleId="Normal">
@@ -627,8 +690,9 @@
     <w:qFormat/>
     <w:pPr>
       <w:widowControl/>
+      <w:suppressAutoHyphens w:val="true"/>
       <w:bidi w:val="0"/>
-      <w:spacing w:lineRule="auto" w:line="276"/>
+      <w:spacing w:lineRule="auto" w:line="276" w:before="0" w:after="0"/>
       <w:jc w:val="left"/>
     </w:pPr>
     <w:rPr>
@@ -642,8 +706,8 @@
   </w:style>
   <w:style w:type="paragraph" w:styleId="Heading1">
     <w:name w:val="Heading 1"/>
-    <w:basedOn w:val="LOnormal"/>
-    <w:next w:val="LOnormal"/>
+    <w:basedOn w:val="LO-normal"/>
+    <w:next w:val="LO-normal"/>
     <w:qFormat/>
     <w:pPr>
       <w:keepNext w:val="true"/>
@@ -658,8 +722,8 @@
   </w:style>
   <w:style w:type="paragraph" w:styleId="Heading2">
     <w:name w:val="Heading 2"/>
-    <w:basedOn w:val="LOnormal"/>
-    <w:next w:val="LOnormal"/>
+    <w:basedOn w:val="LO-normal"/>
+    <w:next w:val="LO-normal"/>
     <w:qFormat/>
     <w:pPr>
       <w:keepNext w:val="true"/>
@@ -675,8 +739,8 @@
   </w:style>
   <w:style w:type="paragraph" w:styleId="Heading3">
     <w:name w:val="Heading 3"/>
-    <w:basedOn w:val="LOnormal"/>
-    <w:next w:val="LOnormal"/>
+    <w:basedOn w:val="LO-normal"/>
+    <w:next w:val="LO-normal"/>
     <w:qFormat/>
     <w:pPr>
       <w:keepNext w:val="true"/>
@@ -693,8 +757,8 @@
   </w:style>
   <w:style w:type="paragraph" w:styleId="Heading4">
     <w:name w:val="Heading 4"/>
-    <w:basedOn w:val="LOnormal"/>
-    <w:next w:val="LOnormal"/>
+    <w:basedOn w:val="LO-normal"/>
+    <w:next w:val="LO-normal"/>
     <w:qFormat/>
     <w:pPr>
       <w:keepNext w:val="true"/>
@@ -710,8 +774,8 @@
   </w:style>
   <w:style w:type="paragraph" w:styleId="Heading5">
     <w:name w:val="Heading 5"/>
-    <w:basedOn w:val="LOnormal"/>
-    <w:next w:val="LOnormal"/>
+    <w:basedOn w:val="LO-normal"/>
+    <w:next w:val="LO-normal"/>
     <w:qFormat/>
     <w:pPr>
       <w:keepNext w:val="true"/>
@@ -727,8 +791,8 @@
   </w:style>
   <w:style w:type="paragraph" w:styleId="Heading6">
     <w:name w:val="Heading 6"/>
-    <w:basedOn w:val="LOnormal"/>
-    <w:next w:val="LOnormal"/>
+    <w:basedOn w:val="LO-normal"/>
+    <w:next w:val="LO-normal"/>
     <w:qFormat/>
     <w:pPr>
       <w:keepNext w:val="true"/>
@@ -746,7 +810,7 @@
   <w:style w:type="paragraph" w:styleId="Heading">
     <w:name w:val="Heading"/>
     <w:basedOn w:val="Normal"/>
-    <w:next w:val="TextBody"/>
+    <w:next w:val="BodyText"/>
     <w:qFormat/>
     <w:pPr>
       <w:keepNext w:val="true"/>
@@ -758,7 +822,7 @@
       <w:szCs w:val="28"/>
     </w:rPr>
   </w:style>
-  <w:style w:type="paragraph" w:styleId="TextBody">
+  <w:style w:type="paragraph" w:styleId="BodyText">
     <w:name w:val="Body Text"/>
     <w:basedOn w:val="Normal"/>
     <w:pPr>
@@ -768,7 +832,7 @@
   </w:style>
   <w:style w:type="paragraph" w:styleId="List">
     <w:name w:val="List"/>
-    <w:basedOn w:val="TextBody"/>
+    <w:basedOn w:val="BodyText"/>
     <w:pPr/>
     <w:rPr>
       <w:rFonts w:cs="Arial"/>
@@ -801,13 +865,14 @@
       <w:rFonts w:cs="Arial"/>
     </w:rPr>
   </w:style>
-  <w:style w:type="paragraph" w:styleId="LOnormal" w:default="1">
+  <w:style w:type="paragraph" w:styleId="LO-normal" w:default="1">
     <w:name w:val="LO-normal"/>
     <w:qFormat/>
     <w:pPr>
       <w:widowControl/>
+      <w:suppressAutoHyphens w:val="true"/>
       <w:bidi w:val="0"/>
-      <w:spacing w:lineRule="auto" w:line="276"/>
+      <w:spacing w:lineRule="auto" w:line="276" w:before="0" w:after="0"/>
       <w:jc w:val="left"/>
     </w:pPr>
     <w:rPr>
@@ -821,8 +886,8 @@
   </w:style>
   <w:style w:type="paragraph" w:styleId="Title">
     <w:name w:val="Title"/>
-    <w:basedOn w:val="LOnormal"/>
-    <w:next w:val="LOnormal"/>
+    <w:basedOn w:val="LO-normal"/>
+    <w:next w:val="LO-normal"/>
     <w:qFormat/>
     <w:pPr>
       <w:keepNext w:val="true"/>
@@ -837,8 +902,8 @@
   </w:style>
   <w:style w:type="paragraph" w:styleId="Subtitle">
     <w:name w:val="Subtitle"/>
-    <w:basedOn w:val="LOnormal"/>
-    <w:next w:val="LOnormal"/>
+    <w:basedOn w:val="LO-normal"/>
+    <w:next w:val="LO-normal"/>
     <w:qFormat/>
     <w:pPr>
       <w:keepNext w:val="true"/>
@@ -868,41 +933,41 @@
 </file>
 
 <file path=word/theme/theme1.xml><?xml version="1.0" encoding="utf-8"?>
-<a:theme xmlns:a="http://schemas.openxmlformats.org/drawingml/2006/main" name="Office Theme">
+<a:theme xmlns:a="http://schemas.openxmlformats.org/drawingml/2006/main" xmlns:r="http://schemas.openxmlformats.org/officeDocument/2006/relationships" name="Office Theme">
   <a:themeElements>
     <a:clrScheme name="Office">
       <a:dk1>
-        <a:sysClr val="windowText" lastClr="000000"/>
+        <a:srgbClr val="000000"/>
       </a:dk1>
       <a:lt1>
-        <a:sysClr val="window" lastClr="FFFFFF"/>
+        <a:srgbClr val="ffffff"/>
       </a:lt1>
       <a:dk2>
-        <a:srgbClr val="1F497D"/>
+        <a:srgbClr val="1f497d"/>
       </a:dk2>
       <a:lt2>
-        <a:srgbClr val="EEECE1"/>
+        <a:srgbClr val="eeece1"/>
       </a:lt2>
       <a:accent1>
-        <a:srgbClr val="4F81BD"/>
+        <a:srgbClr val="4f81bd"/>
       </a:accent1>
       <a:accent2>
-        <a:srgbClr val="C0504D"/>
+        <a:srgbClr val="c0504d"/>
       </a:accent2>
       <a:accent3>
-        <a:srgbClr val="9BBB59"/>
+        <a:srgbClr val="9bbb59"/>
       </a:accent3>
       <a:accent4>
-        <a:srgbClr val="8064A2"/>
+        <a:srgbClr val="8064a2"/>
       </a:accent4>
       <a:accent5>
-        <a:srgbClr val="4BACC6"/>
+        <a:srgbClr val="4bacc6"/>
       </a:accent5>
       <a:accent6>
-        <a:srgbClr val="F79646"/>
+        <a:srgbClr val="f79646"/>
       </a:accent6>
       <a:hlink>
-        <a:srgbClr val="0000FF"/>
+        <a:srgbClr val="0000ff"/>
       </a:hlink>
       <a:folHlink>
         <a:srgbClr val="800080"/>
@@ -910,279 +975,131 @@
     </a:clrScheme>
     <a:fontScheme name="Office">
       <a:majorFont>
-        <a:latin typeface="Calibri"/>
+        <a:latin typeface="Calibri" pitchFamily="0" charset="1"/>
         <a:ea typeface=""/>
         <a:cs typeface=""/>
-        <a:font script="Jpan" typeface="ＭＳ ゴシック"/>
-        <a:font script="Hang" typeface="맑은 고딕"/>
-        <a:font script="Hans" typeface="宋体"/>
-        <a:font script="Hant" typeface="新細明體"/>
-        <a:font script="Arab" typeface="Times New Roman"/>
-        <a:font script="Hebr" typeface="Times New Roman"/>
-        <a:font script="Thai" typeface="Angsana New"/>
-        <a:font script="Ethi" typeface="Nyala"/>
-        <a:font script="Beng" typeface="Vrinda"/>
-        <a:font script="Gujr" typeface="Shruti"/>
-        <a:font script="Khmr" typeface="MoolBoran"/>
-        <a:font script="Knda" typeface="Tunga"/>
-        <a:font script="Guru" typeface="Raavi"/>
-        <a:font script="Cans" typeface="Euphemia"/>
-        <a:font script="Cher" typeface="Plantagenet Cherokee"/>
-        <a:font script="Yiii" typeface="Microsoft Yi Baiti"/>
-        <a:font script="Tibt" typeface="Microsoft Himalaya"/>
-        <a:font script="Thaa" typeface="MV Boli"/>
-        <a:font script="Deva" typeface="Mangal"/>
-        <a:font script="Telu" typeface="Gautami"/>
-        <a:font script="Taml" typeface="Latha"/>
-        <a:font script="Syrc" typeface="Estrangelo Edessa"/>
-        <a:font script="Orya" typeface="Kalinga"/>
-        <a:font script="Mlym" typeface="Kartika"/>
-        <a:font script="Laoo" typeface="DokChampa"/>
-        <a:font script="Sinh" typeface="Iskoola Pota"/>
-        <a:font script="Mong" typeface="Mongolian Baiti"/>
-        <a:font script="Viet" typeface="Times New Roman"/>
-        <a:font script="Uigh" typeface="Microsoft Uighur"/>
-        <a:font script="Geor" typeface="Sylfaen"/>
       </a:majorFont>
       <a:minorFont>
-        <a:latin typeface="Cambria"/>
+        <a:latin typeface="Cambria" pitchFamily="0" charset="1"/>
         <a:ea typeface=""/>
         <a:cs typeface=""/>
-        <a:font script="Jpan" typeface="ＭＳ 明朝"/>
-        <a:font script="Hang" typeface="맑은 고딕"/>
-        <a:font script="Hans" typeface="宋体"/>
-        <a:font script="Hant" typeface="新細明體"/>
-        <a:font script="Arab" typeface="Arial"/>
-        <a:font script="Hebr" typeface="Arial"/>
-        <a:font script="Thai" typeface="Cordia New"/>
-        <a:font script="Ethi" typeface="Nyala"/>
-        <a:font script="Beng" typeface="Vrinda"/>
-        <a:font script="Gujr" typeface="Shruti"/>
-        <a:font script="Khmr" typeface="DaunPenh"/>
-        <a:font script="Knda" typeface="Tunga"/>
-        <a:font script="Guru" typeface="Raavi"/>
-        <a:font script="Cans" typeface="Euphemia"/>
-        <a:font script="Cher" typeface="Plantagenet Cherokee"/>
-        <a:font script="Yiii" typeface="Microsoft Yi Baiti"/>
-        <a:font script="Tibt" typeface="Microsoft Himalaya"/>
-        <a:font script="Thaa" typeface="MV Boli"/>
-        <a:font script="Deva" typeface="Mangal"/>
-        <a:font script="Telu" typeface="Gautami"/>
-        <a:font script="Taml" typeface="Latha"/>
-        <a:font script="Syrc" typeface="Estrangelo Edessa"/>
-        <a:font script="Orya" typeface="Kalinga"/>
-        <a:font script="Mlym" typeface="Kartika"/>
-        <a:font script="Laoo" typeface="DokChampa"/>
-        <a:font script="Sinh" typeface="Iskoola Pota"/>
-        <a:font script="Mong" typeface="Mongolian Baiti"/>
-        <a:font script="Viet" typeface="Arial"/>
-        <a:font script="Uigh" typeface="Microsoft Uighur"/>
-        <a:font script="Geor" typeface="Sylfaen"/>
       </a:minorFont>
     </a:fontScheme>
-    <a:fmtScheme name="Office">
+    <a:fmtScheme>
       <a:fillStyleLst>
         <a:solidFill>
           <a:schemeClr val="phClr"/>
         </a:solidFill>
-        <a:gradFill rotWithShape="1">
+        <a:gradFill>
           <a:gsLst>
             <a:gs pos="0">
               <a:schemeClr val="phClr">
                 <a:tint val="50000"/>
-                <a:satMod val="300000"/>
               </a:schemeClr>
             </a:gs>
             <a:gs pos="35000">
               <a:schemeClr val="phClr">
                 <a:tint val="37000"/>
-                <a:satMod val="300000"/>
               </a:schemeClr>
             </a:gs>
             <a:gs pos="100000">
               <a:schemeClr val="phClr">
                 <a:tint val="15000"/>
-                <a:satMod val="350000"/>
               </a:schemeClr>
             </a:gs>
           </a:gsLst>
           <a:lin ang="16200000" scaled="1"/>
+          <a:tileRect l="0" t="0" r="0" b="0"/>
         </a:gradFill>
-        <a:gradFill rotWithShape="1">
+        <a:gradFill>
           <a:gsLst>
             <a:gs pos="0">
               <a:schemeClr val="phClr">
                 <a:tint val="100000"/>
                 <a:shade val="100000"/>
-                <a:satMod val="130000"/>
               </a:schemeClr>
             </a:gs>
             <a:gs pos="100000">
               <a:schemeClr val="phClr">
                 <a:tint val="50000"/>
                 <a:shade val="100000"/>
-                <a:satMod val="350000"/>
               </a:schemeClr>
             </a:gs>
           </a:gsLst>
           <a:lin ang="16200000" scaled="0"/>
+          <a:tileRect l="0" t="0" r="0" b="0"/>
         </a:gradFill>
       </a:fillStyleLst>
       <a:lnStyleLst>
         <a:ln w="9525" cap="flat" cmpd="sng" algn="ctr">
-          <a:solidFill>
-            <a:schemeClr val="phClr">
-              <a:shade val="95000"/>
-              <a:satMod val="105000"/>
-            </a:schemeClr>
-          </a:solidFill>
           <a:prstDash val="solid"/>
         </a:ln>
         <a:ln w="25400" cap="flat" cmpd="sng" algn="ctr">
-          <a:solidFill>
-            <a:schemeClr val="phClr"/>
-          </a:solidFill>
           <a:prstDash val="solid"/>
         </a:ln>
         <a:ln w="38100" cap="flat" cmpd="sng" algn="ctr">
-          <a:solidFill>
-            <a:schemeClr val="phClr"/>
-          </a:solidFill>
           <a:prstDash val="solid"/>
         </a:ln>
       </a:lnStyleLst>
       <a:effectStyleLst>
         <a:effectStyle>
-          <a:effectLst>
-            <a:outerShdw blurRad="40000" dist="20000" dir="5400000" rotWithShape="0">
-              <a:srgbClr val="000000">
-                <a:alpha val="38000"/>
-              </a:srgbClr>
-            </a:outerShdw>
-          </a:effectLst>
+          <a:effectLst/>
         </a:effectStyle>
         <a:effectStyle>
-          <a:effectLst>
-            <a:outerShdw blurRad="40000" dist="23000" dir="5400000" rotWithShape="0">
-              <a:srgbClr val="000000">
-                <a:alpha val="35000"/>
-              </a:srgbClr>
-            </a:outerShdw>
-          </a:effectLst>
+          <a:effectLst/>
         </a:effectStyle>
         <a:effectStyle>
-          <a:effectLst>
-            <a:outerShdw blurRad="40000" dist="23000" dir="5400000" rotWithShape="0">
-              <a:srgbClr val="000000">
-                <a:alpha val="35000"/>
-              </a:srgbClr>
-            </a:outerShdw>
-          </a:effectLst>
-          <a:scene3d>
-            <a:camera prst="orthographicFront">
-              <a:rot lat="0" lon="0" rev="0"/>
-            </a:camera>
-            <a:lightRig rig="threePt" dir="t">
-              <a:rot lat="0" lon="0" rev="1200000"/>
-            </a:lightRig>
-          </a:scene3d>
-          <a:sp3d>
-            <a:bevelT w="63500" h="25400"/>
-          </a:sp3d>
+          <a:effectLst/>
         </a:effectStyle>
       </a:effectStyleLst>
       <a:bgFillStyleLst>
         <a:solidFill>
           <a:schemeClr val="phClr"/>
         </a:solidFill>
-        <a:gradFill rotWithShape="1">
+        <a:gradFill>
           <a:gsLst>
             <a:gs pos="0">
               <a:schemeClr val="phClr">
                 <a:tint val="40000"/>
-                <a:satMod val="350000"/>
               </a:schemeClr>
             </a:gs>
             <a:gs pos="40000">
               <a:schemeClr val="phClr">
                 <a:tint val="45000"/>
                 <a:shade val="99000"/>
-                <a:satMod val="350000"/>
               </a:schemeClr>
             </a:gs>
             <a:gs pos="100000">
               <a:schemeClr val="phClr">
                 <a:shade val="20000"/>
-                <a:satMod val="255000"/>
               </a:schemeClr>
             </a:gs>
           </a:gsLst>
           <a:path path="circle">
             <a:fillToRect l="50000" t="-80000" r="50000" b="180000"/>
           </a:path>
+          <a:tileRect l="0" t="0" r="0" b="0"/>
         </a:gradFill>
-        <a:gradFill rotWithShape="1">
+        <a:gradFill>
           <a:gsLst>
             <a:gs pos="0">
               <a:schemeClr val="phClr">
                 <a:tint val="80000"/>
-                <a:satMod val="300000"/>
               </a:schemeClr>
             </a:gs>
             <a:gs pos="100000">
               <a:schemeClr val="phClr">
                 <a:shade val="30000"/>
-                <a:satMod val="200000"/>
               </a:schemeClr>
             </a:gs>
           </a:gsLst>
           <a:path path="circle">
             <a:fillToRect l="50000" t="50000" r="50000" b="50000"/>
           </a:path>
+          <a:tileRect l="0" t="0" r="0" b="0"/>
         </a:gradFill>
       </a:bgFillStyleLst>
     </a:fmtScheme>
   </a:themeElements>
-  <a:objectDefaults>
-    <a:spDef>
-      <a:spPr/>
-      <a:bodyPr/>
-      <a:lstStyle/>
-      <a:style>
-        <a:lnRef idx="1">
-          <a:schemeClr val="accent1"/>
-        </a:lnRef>
-        <a:fillRef idx="3">
-          <a:schemeClr val="accent1"/>
-        </a:fillRef>
-        <a:effectRef idx="2">
-          <a:schemeClr val="accent1"/>
-        </a:effectRef>
-        <a:fontRef idx="minor">
-          <a:schemeClr val="lt1"/>
-        </a:fontRef>
-      </a:style>
-    </a:spDef>
-    <a:lnDef>
-      <a:spPr/>
-      <a:bodyPr/>
-      <a:lstStyle/>
-      <a:style>
-        <a:lnRef idx="2">
-          <a:schemeClr val="accent1"/>
-        </a:lnRef>
-        <a:fillRef idx="0">
-          <a:schemeClr val="accent1"/>
-        </a:fillRef>
-        <a:effectRef idx="1">
-          <a:schemeClr val="accent1"/>
-        </a:effectRef>
-        <a:fontRef idx="minor">
-          <a:schemeClr val="tx1"/>
-        </a:fontRef>
-      </a:style>
-    </a:lnDef>
-  </a:objectDefaults>
-  <a:extraClrSchemeLst/>
 </a:theme>
 </file>